--- a/Constrains/Data Integrity and Constrains Course.docx
+++ b/Constrains/Data Integrity and Constrains Course.docx
@@ -2399,13 +2399,6 @@
           <w:ilvl w:val="0"/>
           <w:numId w:val="1"/>
         </w:numPr>
-        <w:rPr>
-          <w:lang w:val="es-AR"/>
-        </w:rPr>
-      </w:pPr>
-    </w:p>
-    <w:p>
-      <w:pPr>
         <w:rPr>
           <w:lang w:val="es-AR"/>
         </w:rPr>

--- a/Constrains/Data Integrity and Constrains Course.docx
+++ b/Constrains/Data Integrity and Constrains Course.docx
@@ -2403,6 +2403,100 @@
           <w:lang w:val="es-AR"/>
         </w:rPr>
       </w:pPr>
+      <w:r>
+        <w:rPr>
+          <w:lang w:val="es-AR"/>
+        </w:rPr>
+        <w:t xml:space="preserve">UNIQUE = Will </w:t>
+      </w:r>
+      <w:proofErr w:type="spellStart"/>
+      <w:r>
+        <w:rPr>
+          <w:lang w:val="es-AR"/>
+        </w:rPr>
+        <w:t>accept</w:t>
+      </w:r>
+      <w:proofErr w:type="spellEnd"/>
+      <w:r>
+        <w:rPr>
+          <w:lang w:val="es-AR"/>
+        </w:rPr>
+        <w:t xml:space="preserve"> null </w:t>
+      </w:r>
+      <w:proofErr w:type="spellStart"/>
+      <w:r>
+        <w:rPr>
+          <w:lang w:val="es-AR"/>
+        </w:rPr>
+        <w:t>values</w:t>
+      </w:r>
+      <w:proofErr w:type="spellEnd"/>
+    </w:p>
+    <w:p>
+      <w:pPr>
+        <w:pStyle w:val="Prrafodelista"/>
+        <w:numPr>
+          <w:ilvl w:val="0"/>
+          <w:numId w:val="1"/>
+        </w:numPr>
+        <w:rPr>
+          <w:lang w:val="es-AR"/>
+        </w:rPr>
+      </w:pPr>
+      <w:r>
+        <w:rPr>
+          <w:lang w:val="es-AR"/>
+        </w:rPr>
+        <w:t xml:space="preserve">PK </w:t>
+      </w:r>
+      <w:proofErr w:type="gramStart"/>
+      <w:r>
+        <w:rPr>
+          <w:lang w:val="es-AR"/>
+        </w:rPr>
+        <w:t xml:space="preserve">=  </w:t>
+      </w:r>
+      <w:r>
+        <w:rPr>
+          <w:lang w:val="es-AR"/>
+        </w:rPr>
+        <w:t>Will</w:t>
+      </w:r>
+      <w:proofErr w:type="gramEnd"/>
+      <w:r>
+        <w:rPr>
+          <w:lang w:val="es-AR"/>
+        </w:rPr>
+        <w:t xml:space="preserve"> NOT</w:t>
+      </w:r>
+      <w:r>
+        <w:rPr>
+          <w:lang w:val="es-AR"/>
+        </w:rPr>
+        <w:t xml:space="preserve"> </w:t>
+      </w:r>
+      <w:proofErr w:type="spellStart"/>
+      <w:r>
+        <w:rPr>
+          <w:lang w:val="es-AR"/>
+        </w:rPr>
+        <w:t>accept</w:t>
+      </w:r>
+      <w:proofErr w:type="spellEnd"/>
+      <w:r>
+        <w:rPr>
+          <w:lang w:val="es-AR"/>
+        </w:rPr>
+        <w:t xml:space="preserve"> null </w:t>
+      </w:r>
+      <w:proofErr w:type="spellStart"/>
+      <w:r>
+        <w:rPr>
+          <w:lang w:val="es-AR"/>
+        </w:rPr>
+        <w:t>values</w:t>
+      </w:r>
+      <w:proofErr w:type="spellEnd"/>
     </w:p>
     <w:sectPr>
       <w:pgSz w:w="11906" w:h="16838"/>
